--- a/Отчет по Домашней контрольной работе 2.docx
+++ b/Отчет по Домашней контрольной работе 2.docx
@@ -1003,8 +1003,6 @@
           </wp:inline>
         </w:drawing>
       </w:r>
-      <w:bookmarkStart w:id="0" w:name="_GoBack"/>
-      <w:bookmarkEnd w:id="0"/>
     </w:p>
     <w:p>
       <w:pPr>
@@ -2175,11 +2173,8 @@
         <w:autoSpaceDN w:val="0"/>
         <w:adjustRightInd w:val="0"/>
         <w:rPr>
-          <w:rFonts w:ascii="Times New Roman" w:hAnsi="Times New Roman" w:cs="Times New Roman"/>
-          <w:color w:val="000000" w:themeColor="text1"/>
-          <w:sz w:val="28"/>
-          <w:szCs w:val="28"/>
-          <w:lang w:val="en-US"/>
+          <w:rFonts w:ascii="Consolas" w:hAnsi="Consolas" w:cs="Consolas"/>
+          <w:color w:val="000000"/>
         </w:rPr>
       </w:pPr>
       <w:r>
@@ -2196,7 +2191,6 @@
         <w:rPr>
           <w:rFonts w:ascii="Consolas" w:hAnsi="Consolas" w:cs="Consolas"/>
           <w:color w:val="000000"/>
-          <w:lang w:val="en-US"/>
         </w:rPr>
         <w:t>.</w:t>
       </w:r>
@@ -2211,7 +2205,94 @@
           <w:color w:val="000000" w:themeColor="text1"/>
           <w:sz w:val="28"/>
           <w:szCs w:val="28"/>
-          <w:lang w:val="en-US"/>
+        </w:rPr>
+      </w:pPr>
+      <w:r>
+        <w:rPr>
+          <w:rFonts w:ascii="Times New Roman" w:hAnsi="Times New Roman" w:cs="Times New Roman"/>
+          <w:color w:val="000000" w:themeColor="text1"/>
+          <w:sz w:val="28"/>
+          <w:szCs w:val="28"/>
+        </w:rPr>
+        <w:t>Здоровье программы №1:</w:t>
+      </w:r>
+    </w:p>
+    <w:p>
+      <w:pPr>
+        <w:autoSpaceDE w:val="0"/>
+        <w:autoSpaceDN w:val="0"/>
+        <w:adjustRightInd w:val="0"/>
+        <w:rPr>
+          <w:rFonts w:ascii="Times New Roman" w:hAnsi="Times New Roman" w:cs="Times New Roman"/>
+          <w:color w:val="000000" w:themeColor="text1"/>
+          <w:sz w:val="28"/>
+          <w:szCs w:val="28"/>
+        </w:rPr>
+      </w:pPr>
+      <w:r>
+        <w:rPr>
+          <w:noProof/>
+        </w:rPr>
+        <w:drawing>
+          <wp:inline distT="0" distB="0" distL="0" distR="0" wp14:anchorId="667079A8" wp14:editId="14CACEDF">
+            <wp:extent cx="5940425" cy="3143364"/>
+            <wp:effectExtent l="0" t="0" r="0" b="0"/>
+            <wp:docPr id="3" name="Рисунок 3"/>
+            <wp:cNvGraphicFramePr>
+              <a:graphicFrameLocks xmlns:a="http://schemas.openxmlformats.org/drawingml/2006/main" noChangeAspect="1"/>
+            </wp:cNvGraphicFramePr>
+            <a:graphic xmlns:a="http://schemas.openxmlformats.org/drawingml/2006/main">
+              <a:graphicData uri="http://schemas.openxmlformats.org/drawingml/2006/picture">
+                <pic:pic xmlns:pic="http://schemas.openxmlformats.org/drawingml/2006/picture">
+                  <pic:nvPicPr>
+                    <pic:cNvPr id="0" name="Picture 1"/>
+                    <pic:cNvPicPr>
+                      <a:picLocks noChangeAspect="1" noChangeArrowheads="1"/>
+                    </pic:cNvPicPr>
+                  </pic:nvPicPr>
+                  <pic:blipFill>
+                    <a:blip r:embed="rId8">
+                      <a:extLst>
+                        <a:ext uri="{28A0092B-C50C-407E-A947-70E740481C1C}">
+                          <a14:useLocalDpi xmlns:a14="http://schemas.microsoft.com/office/drawing/2010/main" val="0"/>
+                        </a:ext>
+                      </a:extLst>
+                    </a:blip>
+                    <a:srcRect/>
+                    <a:stretch>
+                      <a:fillRect/>
+                    </a:stretch>
+                  </pic:blipFill>
+                  <pic:spPr bwMode="auto">
+                    <a:xfrm>
+                      <a:off x="0" y="0"/>
+                      <a:ext cx="5940425" cy="3143364"/>
+                    </a:xfrm>
+                    <a:prstGeom prst="rect">
+                      <a:avLst/>
+                    </a:prstGeom>
+                    <a:noFill/>
+                    <a:ln>
+                      <a:noFill/>
+                    </a:ln>
+                  </pic:spPr>
+                </pic:pic>
+              </a:graphicData>
+            </a:graphic>
+          </wp:inline>
+        </w:drawing>
+      </w:r>
+    </w:p>
+    <w:p>
+      <w:pPr>
+        <w:autoSpaceDE w:val="0"/>
+        <w:autoSpaceDN w:val="0"/>
+        <w:adjustRightInd w:val="0"/>
+        <w:rPr>
+          <w:rFonts w:ascii="Times New Roman" w:hAnsi="Times New Roman" w:cs="Times New Roman"/>
+          <w:color w:val="000000" w:themeColor="text1"/>
+          <w:sz w:val="28"/>
+          <w:szCs w:val="28"/>
         </w:rPr>
       </w:pPr>
     </w:p>
@@ -2226,7 +2307,6 @@
           <w:color w:val="000000" w:themeColor="text1"/>
           <w:sz w:val="28"/>
           <w:szCs w:val="28"/>
-          <w:lang w:val="en-US"/>
         </w:rPr>
       </w:pPr>
       <w:r>
@@ -2244,7 +2324,6 @@
           <w:color w:val="000000" w:themeColor="text1"/>
           <w:sz w:val="28"/>
           <w:szCs w:val="28"/>
-          <w:lang w:val="en-US"/>
         </w:rPr>
         <w:t xml:space="preserve"> </w:t>
       </w:r>
@@ -2263,7 +2342,6 @@
           <w:color w:val="000000" w:themeColor="text1"/>
           <w:sz w:val="28"/>
           <w:szCs w:val="28"/>
-          <w:lang w:val="en-US"/>
         </w:rPr>
         <w:t xml:space="preserve"> №2: </w:t>
       </w:r>
@@ -2278,7 +2356,6 @@
           <w:color w:val="000000" w:themeColor="text1"/>
           <w:sz w:val="28"/>
           <w:szCs w:val="28"/>
-          <w:lang w:val="en-US"/>
         </w:rPr>
       </w:pPr>
     </w:p>
@@ -2292,7 +2369,6 @@
           <w:b/>
           <w:bCs/>
           <w:color w:val="000000"/>
-          <w:lang w:val="en-US"/>
         </w:rPr>
       </w:pPr>
       <w:r>
@@ -2323,7 +2399,6 @@
           <w:b/>
           <w:bCs/>
           <w:color w:val="000000"/>
-          <w:lang w:val="en-US"/>
         </w:rPr>
         <w:t xml:space="preserve">  </w:t>
       </w:r>
@@ -2712,6 +2787,7 @@
         <w:rPr>
           <w:rFonts w:ascii="Consolas" w:hAnsi="Consolas" w:cs="Consolas"/>
           <w:color w:val="000000"/>
+          <w:lang w:val="en-US"/>
         </w:rPr>
         <w:t xml:space="preserve">  </w:t>
       </w:r>
@@ -3358,6 +3434,7 @@
           <w:color w:val="000000"/>
           <w:lang w:val="en-US"/>
         </w:rPr>
+        <w:lastRenderedPageBreak/>
         <w:t xml:space="preserve">      if </w:t>
       </w:r>
       <w:r>
@@ -4307,6 +4384,92 @@
           <w:color w:val="000000"/>
         </w:rPr>
         <w:t>.</w:t>
+      </w:r>
+    </w:p>
+    <w:p>
+      <w:pPr>
+        <w:autoSpaceDE w:val="0"/>
+        <w:autoSpaceDN w:val="0"/>
+        <w:adjustRightInd w:val="0"/>
+        <w:rPr>
+          <w:rFonts w:ascii="Times New Roman" w:hAnsi="Times New Roman" w:cs="Times New Roman"/>
+          <w:color w:val="000000" w:themeColor="text1"/>
+          <w:sz w:val="28"/>
+          <w:szCs w:val="28"/>
+        </w:rPr>
+      </w:pPr>
+      <w:r>
+        <w:rPr>
+          <w:rFonts w:ascii="Times New Roman" w:hAnsi="Times New Roman" w:cs="Times New Roman"/>
+          <w:color w:val="000000" w:themeColor="text1"/>
+          <w:sz w:val="28"/>
+          <w:szCs w:val="28"/>
+        </w:rPr>
+        <w:t>Здоровье программы №1:</w:t>
+      </w:r>
+    </w:p>
+    <w:p>
+      <w:pPr>
+        <w:autoSpaceDE w:val="0"/>
+        <w:autoSpaceDN w:val="0"/>
+        <w:adjustRightInd w:val="0"/>
+        <w:rPr>
+          <w:rFonts w:ascii="Consolas" w:hAnsi="Consolas" w:cs="Consolas"/>
+          <w:color w:val="000000"/>
+        </w:rPr>
+      </w:pPr>
+      <w:r>
+        <w:rPr>
+          <w:noProof/>
+        </w:rPr>
+        <w:drawing>
+          <wp:inline distT="0" distB="0" distL="0" distR="0" wp14:anchorId="7907960C" wp14:editId="164FED15">
+            <wp:extent cx="5940425" cy="3015353"/>
+            <wp:effectExtent l="0" t="0" r="0" b="0"/>
+            <wp:docPr id="4" name="Рисунок 4"/>
+            <wp:cNvGraphicFramePr>
+              <a:graphicFrameLocks xmlns:a="http://schemas.openxmlformats.org/drawingml/2006/main" noChangeAspect="1"/>
+            </wp:cNvGraphicFramePr>
+            <a:graphic xmlns:a="http://schemas.openxmlformats.org/drawingml/2006/main">
+              <a:graphicData uri="http://schemas.openxmlformats.org/drawingml/2006/picture">
+                <pic:pic xmlns:pic="http://schemas.openxmlformats.org/drawingml/2006/picture">
+                  <pic:nvPicPr>
+                    <pic:cNvPr id="0" name="Picture 3"/>
+                    <pic:cNvPicPr>
+                      <a:picLocks noChangeAspect="1" noChangeArrowheads="1"/>
+                    </pic:cNvPicPr>
+                  </pic:nvPicPr>
+                  <pic:blipFill>
+                    <a:blip r:embed="rId9">
+                      <a:extLst>
+                        <a:ext uri="{28A0092B-C50C-407E-A947-70E740481C1C}">
+                          <a14:useLocalDpi xmlns:a14="http://schemas.microsoft.com/office/drawing/2010/main" val="0"/>
+                        </a:ext>
+                      </a:extLst>
+                    </a:blip>
+                    <a:srcRect/>
+                    <a:stretch>
+                      <a:fillRect/>
+                    </a:stretch>
+                  </pic:blipFill>
+                  <pic:spPr bwMode="auto">
+                    <a:xfrm>
+                      <a:off x="0" y="0"/>
+                      <a:ext cx="5940425" cy="3015353"/>
+                    </a:xfrm>
+                    <a:prstGeom prst="rect">
+                      <a:avLst/>
+                    </a:prstGeom>
+                    <a:noFill/>
+                    <a:ln>
+                      <a:noFill/>
+                    </a:ln>
+                  </pic:spPr>
+                </pic:pic>
+              </a:graphicData>
+            </a:graphic>
+          </wp:inline>
+        </w:drawing>
       </w:r>
     </w:p>
     <w:p/>
@@ -4331,7 +4494,6 @@
           <w:noProof/>
           <w:lang w:eastAsia="ru-RU"/>
         </w:rPr>
-        <w:lastRenderedPageBreak/>
         <w:drawing>
           <wp:inline distT="0" distB="0" distL="0" distR="0" wp14:anchorId="65E9D5B0" wp14:editId="2D21425F">
             <wp:extent cx="4152900" cy="885825"/>
@@ -4348,7 +4510,7 @@
                     <pic:cNvPicPr/>
                   </pic:nvPicPr>
                   <pic:blipFill>
-                    <a:blip r:embed="rId8"/>
+                    <a:blip r:embed="rId10"/>
                     <a:stretch>
                       <a:fillRect/>
                     </a:stretch>
@@ -4382,6 +4544,8 @@
           </wp:inline>
         </w:drawing>
       </w:r>
+      <w:bookmarkStart w:id="0" w:name="_GoBack"/>
+      <w:bookmarkEnd w:id="0"/>
     </w:p>
     <w:p>
       <w:pPr>
@@ -4470,7 +4634,7 @@
                     <pic:cNvPicPr/>
                   </pic:nvPicPr>
                   <pic:blipFill>
-                    <a:blip r:embed="rId9"/>
+                    <a:blip r:embed="rId11"/>
                     <a:stretch>
                       <a:fillRect/>
                     </a:stretch>
@@ -4584,6 +4748,7 @@
           <w:sz w:val="28"/>
           <w:szCs w:val="28"/>
         </w:rPr>
+        <w:lastRenderedPageBreak/>
         <w:t>Вывод</w:t>
       </w:r>
       <w:r>
@@ -5436,6 +5601,7 @@
     <w:lsdException w:name="HTML Sample" w:semiHidden="1" w:unhideWhenUsed="1"/>
     <w:lsdException w:name="HTML Typewriter" w:semiHidden="1" w:unhideWhenUsed="1"/>
     <w:lsdException w:name="HTML Variable" w:semiHidden="1" w:unhideWhenUsed="1"/>
+    <w:lsdException w:name="Normal Table" w:semiHidden="1" w:unhideWhenUsed="1"/>
     <w:lsdException w:name="annotation subject" w:semiHidden="1" w:unhideWhenUsed="1"/>
     <w:lsdException w:name="No List" w:semiHidden="1" w:unhideWhenUsed="1"/>
     <w:lsdException w:name="Outline List 1" w:semiHidden="1" w:unhideWhenUsed="1"/>
@@ -5479,8 +5645,10 @@
     <w:lsdException w:name="Table Elegant" w:semiHidden="1" w:unhideWhenUsed="1"/>
     <w:lsdException w:name="Table Professional" w:semiHidden="1" w:unhideWhenUsed="1"/>
     <w:lsdException w:name="Table Subtle 1" w:semiHidden="1" w:unhideWhenUsed="1"/>
+    <w:lsdException w:name="Table Subtle 2" w:semiHidden="1" w:unhideWhenUsed="1"/>
     <w:lsdException w:name="Table Web 1" w:semiHidden="1" w:unhideWhenUsed="1"/>
     <w:lsdException w:name="Table Web 2" w:semiHidden="1" w:unhideWhenUsed="1"/>
+    <w:lsdException w:name="Table Web 3" w:semiHidden="1" w:unhideWhenUsed="1"/>
     <w:lsdException w:name="Balloon Text" w:semiHidden="1" w:unhideWhenUsed="1"/>
     <w:lsdException w:name="Table Grid" w:uiPriority="39"/>
     <w:lsdException w:name="Table Theme" w:semiHidden="1" w:unhideWhenUsed="1"/>
@@ -5707,7 +5875,7 @@
   <w:style w:type="paragraph" w:default="1" w:styleId="a">
     <w:name w:val="Normal"/>
     <w:qFormat/>
-    <w:rsid w:val="00305327"/>
+    <w:rsid w:val="000D0FF9"/>
     <w:pPr>
       <w:spacing w:after="0" w:line="240" w:lineRule="auto"/>
     </w:pPr>
@@ -6042,7 +6210,7 @@
 </file>
 
 <file path=customXml/itemProps1.xml><?xml version="1.0" encoding="utf-8"?>
-<ds:datastoreItem xmlns:ds="http://schemas.openxmlformats.org/officeDocument/2006/customXml" ds:itemID="{ECB350DC-D73D-4910-94E6-F10328DB9697}">
+<ds:datastoreItem xmlns:ds="http://schemas.openxmlformats.org/officeDocument/2006/customXml" ds:itemID="{4BFC30D2-3108-45D2-9888-28D1669DE8AB}">
   <ds:schemaRefs>
     <ds:schemaRef ds:uri="http://schemas.openxmlformats.org/officeDocument/2006/bibliography"/>
   </ds:schemaRefs>
